--- a/Защита/Защита диплома/текст защиты.docx
+++ b/Защита/Защита диплома/текст защиты.docx
@@ -91,7 +91,19 @@
         <w:rPr>
           <w:rFonts w:cstheme="minorHAnsi"/>
         </w:rPr>
-        <w:t>Проблема транспортных потоков особенно актуальна в наше время, ведь Транспорт - одна из ключевых систем городского организма, которую по важности уместно сравнить с кровоснабжением.</w:t>
+        <w:t xml:space="preserve">Проблема транспортных потоков особенно актуальна в наше время, ведь Транспорт - одна из ключевых систем городского организма, которую по важности </w:t>
+      </w:r>
+      <w:r>
+        <w:rPr>
+          <w:rFonts w:cstheme="minorHAnsi"/>
+        </w:rPr>
+        <w:t>можно</w:t>
+      </w:r>
+      <w:r>
+        <w:rPr>
+          <w:rFonts w:cstheme="minorHAnsi"/>
+        </w:rPr>
+        <w:t xml:space="preserve"> сравнить с кровоснабжением.</w:t>
       </w:r>
     </w:p>
     <w:p>
@@ -233,22 +245,19 @@
         <w:rPr>
           <w:rFonts w:cstheme="minorHAnsi"/>
         </w:rPr>
-        <w:t xml:space="preserve"> за лидером Дженерал моторс</w:t>
-      </w:r>
-    </w:p>
-    <w:p>
-      <w:pPr>
-        <w:spacing w:after="0"/>
-        <w:ind w:firstLine="708"/>
-        <w:rPr>
-          <w:rFonts w:cstheme="minorHAnsi"/>
-        </w:rPr>
-      </w:pPr>
-      <w:r>
-        <w:rPr>
-          <w:rFonts w:cstheme="minorHAnsi"/>
-        </w:rPr>
-        <w:t>и</w:t>
+        <w:t xml:space="preserve"> за лидером</w:t>
+      </w:r>
+      <w:r>
+        <w:rPr>
+          <w:rFonts w:cstheme="minorHAnsi"/>
+        </w:rPr>
+        <w:t xml:space="preserve"> от компании</w:t>
+      </w:r>
+      <w:r>
+        <w:rPr>
+          <w:rFonts w:cstheme="minorHAnsi"/>
+        </w:rPr>
+        <w:t xml:space="preserve"> Дженерал моторс</w:t>
       </w:r>
     </w:p>
     <w:p>
@@ -303,15 +312,6 @@
       <w:pPr>
         <w:spacing w:after="0"/>
         <w:ind w:firstLine="708"/>
-        <w:rPr>
-          <w:rFonts w:cstheme="minorHAnsi"/>
-        </w:rPr>
-      </w:pPr>
-    </w:p>
-    <w:p>
-      <w:pPr>
-        <w:spacing w:after="0"/>
-        <w:ind w:firstLine="708"/>
         <w:jc w:val="center"/>
         <w:rPr>
           <w:rFonts w:cstheme="minorHAnsi"/>
@@ -323,7 +323,14 @@
           <w:rFonts w:cstheme="minorHAnsi"/>
           <w:b/>
         </w:rPr>
-        <w:t>(клик)</w:t>
+        <w:t>(К</w:t>
+      </w:r>
+      <w:r>
+        <w:rPr>
+          <w:rFonts w:cstheme="minorHAnsi"/>
+          <w:b/>
+        </w:rPr>
+        <w:t>лик)</w:t>
       </w:r>
     </w:p>
     <w:p>
@@ -428,15 +435,6 @@
       <w:pPr>
         <w:spacing w:after="0"/>
         <w:ind w:firstLine="708"/>
-        <w:rPr>
-          <w:rFonts w:cstheme="minorHAnsi"/>
-        </w:rPr>
-      </w:pPr>
-    </w:p>
-    <w:p>
-      <w:pPr>
-        <w:spacing w:after="0"/>
-        <w:ind w:firstLine="708"/>
         <w:jc w:val="center"/>
         <w:rPr>
           <w:rFonts w:cstheme="minorHAnsi"/>
@@ -499,7 +497,15 @@
         <w:rPr>
           <w:rFonts w:cstheme="minorHAnsi"/>
         </w:rPr>
-        <w:t>и продолжает с ней движение или, в случае снижения скорости до нуля, останавливается.</w:t>
+        <w:t xml:space="preserve">и </w:t>
+      </w:r>
+      <w:bookmarkStart w:id="0" w:name="_GoBack"/>
+      <w:bookmarkEnd w:id="0"/>
+      <w:r>
+        <w:rPr>
+          <w:rFonts w:cstheme="minorHAnsi"/>
+        </w:rPr>
+        <w:t>останавливается.</w:t>
       </w:r>
     </w:p>
     <w:p>
@@ -600,15 +606,6 @@
       <w:pPr>
         <w:spacing w:after="0"/>
         <w:ind w:firstLine="708"/>
-        <w:rPr>
-          <w:rFonts w:cstheme="minorHAnsi"/>
-        </w:rPr>
-      </w:pPr>
-    </w:p>
-    <w:p>
-      <w:pPr>
-        <w:spacing w:after="0"/>
-        <w:ind w:firstLine="708"/>
         <w:jc w:val="center"/>
         <w:rPr>
           <w:rFonts w:cstheme="minorHAnsi"/>
@@ -696,861 +693,20 @@
       <w:pPr>
         <w:spacing w:after="0"/>
         <w:ind w:firstLine="708"/>
+        <w:rPr>
+          <w:rFonts w:cstheme="minorHAnsi"/>
+        </w:rPr>
+      </w:pPr>
+    </w:p>
+    <w:p>
+      <w:pPr>
+        <w:spacing w:after="0"/>
+        <w:ind w:firstLine="708"/>
         <w:jc w:val="center"/>
         <w:rPr>
           <w:rFonts w:cstheme="minorHAnsi"/>
           <w:b/>
           <w:bCs/>
-        </w:rPr>
-      </w:pPr>
-      <w:r>
-        <w:rPr>
-          <w:rFonts w:cstheme="minorHAnsi"/>
-          <w:b/>
-        </w:rPr>
-        <w:t>(Клик)</w:t>
-      </w:r>
-      <w:r>
-        <w:rPr>
-          <w:rFonts w:cstheme="minorHAnsi"/>
-        </w:rPr>
-        <w:t xml:space="preserve"> </w:t>
-      </w:r>
-      <w:r>
-        <w:rPr>
-          <w:rFonts w:cstheme="minorHAnsi"/>
-          <w:b/>
-          <w:bCs/>
-        </w:rPr>
-        <w:t>Модель «Джен</w:t>
-      </w:r>
-      <w:r>
-        <w:rPr>
-          <w:rFonts w:cstheme="minorHAnsi"/>
-          <w:b/>
-          <w:bCs/>
-        </w:rPr>
-        <w:t>е</w:t>
-      </w:r>
-      <w:r>
-        <w:rPr>
-          <w:rFonts w:cstheme="minorHAnsi"/>
-          <w:b/>
-          <w:bCs/>
-        </w:rPr>
-        <w:t>рал моторс»</w:t>
-      </w:r>
-    </w:p>
-    <w:p>
-      <w:pPr>
-        <w:spacing w:after="0"/>
-        <w:ind w:firstLine="708"/>
-        <w:jc w:val="both"/>
-        <w:rPr>
-          <w:rFonts w:cstheme="minorHAnsi"/>
-        </w:rPr>
-      </w:pPr>
-      <w:r>
-        <w:rPr>
-          <w:rFonts w:cstheme="minorHAnsi"/>
-        </w:rPr>
-        <w:t>Простая модель была улучшена инженерами из компании Дженерал моторс. Они добавили дополнительный множитель, который включает в себя эмпирически подбираемые параметры и учитывает расстояние между автомобилями.</w:t>
-      </w:r>
-      <w:r>
-        <w:rPr>
-          <w:rFonts w:cstheme="minorHAnsi"/>
-        </w:rPr>
-        <w:t xml:space="preserve"> </w:t>
-      </w:r>
-    </w:p>
-    <w:p>
-      <w:pPr>
-        <w:spacing w:after="0"/>
-        <w:ind w:firstLine="708"/>
-        <w:jc w:val="both"/>
-        <w:rPr>
-          <w:rFonts w:cstheme="minorHAnsi"/>
-        </w:rPr>
-      </w:pPr>
-    </w:p>
-    <w:p>
-      <w:pPr>
-        <w:spacing w:after="0"/>
-        <w:ind w:firstLine="708"/>
-        <w:jc w:val="center"/>
-        <w:rPr>
-          <w:rFonts w:cstheme="minorHAnsi"/>
-        </w:rPr>
-      </w:pPr>
-      <w:r>
-        <w:rPr>
-          <w:rFonts w:cstheme="minorHAnsi"/>
-          <w:b/>
-        </w:rPr>
-        <w:t>(Клик)</w:t>
-      </w:r>
-    </w:p>
-    <w:p>
-      <w:pPr>
-        <w:spacing w:after="0"/>
-        <w:ind w:firstLine="708"/>
-        <w:rPr>
-          <w:rFonts w:cstheme="minorHAnsi"/>
-        </w:rPr>
-      </w:pPr>
-      <w:r>
-        <w:rPr>
-          <w:rFonts w:cstheme="minorHAnsi"/>
-        </w:rPr>
-        <w:t>В случае</w:t>
-      </w:r>
-      <w:r>
-        <w:rPr>
-          <w:rFonts w:cstheme="minorHAnsi"/>
-        </w:rPr>
-        <w:t xml:space="preserve"> удачного выбора новых п</w:t>
-      </w:r>
-      <w:r>
-        <w:rPr>
-          <w:rFonts w:cstheme="minorHAnsi"/>
-        </w:rPr>
-        <w:t>араметров модель согласуется с реальными</w:t>
-      </w:r>
-      <w:r>
-        <w:rPr>
-          <w:rFonts w:cstheme="minorHAnsi"/>
-        </w:rPr>
-        <w:t xml:space="preserve"> данными.</w:t>
-      </w:r>
-      <w:r>
-        <w:rPr>
-          <w:rFonts w:cstheme="minorHAnsi"/>
-        </w:rPr>
-        <w:t xml:space="preserve"> </w:t>
-      </w:r>
-    </w:p>
-    <w:p>
-      <w:pPr>
-        <w:spacing w:after="0"/>
-        <w:ind w:firstLine="708"/>
-        <w:rPr>
-          <w:rFonts w:cstheme="minorHAnsi"/>
-        </w:rPr>
-      </w:pPr>
-    </w:p>
-    <w:p>
-      <w:pPr>
-        <w:spacing w:after="0"/>
-        <w:ind w:firstLine="708"/>
-        <w:jc w:val="center"/>
-        <w:rPr>
-          <w:rFonts w:cstheme="minorHAnsi"/>
-        </w:rPr>
-      </w:pPr>
-      <w:r>
-        <w:rPr>
-          <w:rFonts w:cstheme="minorHAnsi"/>
-          <w:b/>
-        </w:rPr>
-        <w:t>(Клик)</w:t>
-      </w:r>
-    </w:p>
-    <w:p>
-      <w:pPr>
-        <w:spacing w:after="0"/>
-        <w:ind w:firstLine="708"/>
-        <w:rPr>
-          <w:rFonts w:cstheme="minorHAnsi"/>
-        </w:rPr>
-      </w:pPr>
-      <w:r>
-        <w:rPr>
-          <w:rFonts w:cstheme="minorHAnsi"/>
-        </w:rPr>
-        <w:t xml:space="preserve">Но в случае их неудачного выбора, </w:t>
-      </w:r>
-      <w:r>
-        <w:rPr>
-          <w:rFonts w:cstheme="minorHAnsi"/>
-        </w:rPr>
-        <w:t xml:space="preserve">модель полностью </w:t>
-      </w:r>
-      <w:r>
-        <w:rPr>
-          <w:rFonts w:cstheme="minorHAnsi"/>
-        </w:rPr>
-        <w:t>перестает соответствовать реальным данным.</w:t>
-      </w:r>
-      <w:r>
-        <w:rPr>
-          <w:rFonts w:cstheme="minorHAnsi"/>
-        </w:rPr>
-        <w:t xml:space="preserve"> Это видно из графиков, представленных на слайде.</w:t>
-      </w:r>
-    </w:p>
-    <w:p>
-      <w:pPr>
-        <w:spacing w:after="0"/>
-        <w:ind w:firstLine="708"/>
-        <w:rPr>
-          <w:rFonts w:cstheme="minorHAnsi"/>
-        </w:rPr>
-      </w:pPr>
-    </w:p>
-    <w:p>
-      <w:pPr>
-        <w:spacing w:after="0"/>
-        <w:ind w:firstLine="708"/>
-        <w:jc w:val="center"/>
-        <w:rPr>
-          <w:rFonts w:cstheme="minorHAnsi"/>
-        </w:rPr>
-      </w:pPr>
-      <w:r>
-        <w:rPr>
-          <w:rFonts w:cstheme="minorHAnsi"/>
-          <w:b/>
-        </w:rPr>
-        <w:t>(Клик)</w:t>
-      </w:r>
-      <w:r>
-        <w:rPr>
-          <w:rFonts w:cstheme="minorHAnsi"/>
-        </w:rPr>
-        <w:t xml:space="preserve"> </w:t>
-      </w:r>
-      <w:r>
-        <w:rPr>
-          <w:rFonts w:cstheme="minorHAnsi"/>
-          <w:b/>
-          <w:bCs/>
-        </w:rPr>
-        <w:t>Модель «разумного водителя»</w:t>
-      </w:r>
-    </w:p>
-    <w:p>
-      <w:pPr>
-        <w:spacing w:after="0"/>
-        <w:ind w:firstLine="708"/>
-        <w:rPr>
-          <w:rFonts w:cstheme="minorHAnsi"/>
-        </w:rPr>
-      </w:pPr>
-      <w:r>
-        <w:rPr>
-          <w:rFonts w:cstheme="minorHAnsi"/>
-        </w:rPr>
-        <w:t xml:space="preserve"> </w:t>
-      </w:r>
-      <w:r>
-        <w:rPr>
-          <w:rFonts w:cstheme="minorHAnsi"/>
-        </w:rPr>
-        <w:t xml:space="preserve">В настоящее время наиболее популярной моделью является модель “разумного водителя”. </w:t>
-      </w:r>
-      <w:r>
-        <w:rPr>
-          <w:rFonts w:cstheme="minorHAnsi"/>
-        </w:rPr>
-        <w:t>В</w:t>
-      </w:r>
-      <w:r>
-        <w:rPr>
-          <w:rFonts w:cstheme="minorHAnsi"/>
-        </w:rPr>
-        <w:t xml:space="preserve"> этой модели отсутствует запаздывание</w:t>
-      </w:r>
-      <w:r>
-        <w:rPr>
-          <w:rFonts w:cstheme="minorHAnsi"/>
-        </w:rPr>
-        <w:t xml:space="preserve">, что </w:t>
-      </w:r>
-      <w:r>
-        <w:rPr>
-          <w:rFonts w:cstheme="minorHAnsi"/>
-        </w:rPr>
-        <w:t>существенно уп</w:t>
-      </w:r>
-      <w:r>
-        <w:rPr>
-          <w:rFonts w:cstheme="minorHAnsi"/>
-        </w:rPr>
-        <w:t xml:space="preserve">рощает </w:t>
-      </w:r>
-      <w:r>
-        <w:rPr>
-          <w:rFonts w:cstheme="minorHAnsi"/>
-        </w:rPr>
-        <w:t>её</w:t>
-      </w:r>
-      <w:r>
-        <w:rPr>
-          <w:rFonts w:cstheme="minorHAnsi"/>
-        </w:rPr>
-        <w:t>, но в тоже время присутствует большое</w:t>
-      </w:r>
-      <w:r>
-        <w:rPr>
-          <w:rFonts w:cstheme="minorHAnsi"/>
-        </w:rPr>
-        <w:t xml:space="preserve"> количество параметров, которые </w:t>
-      </w:r>
-      <w:r>
-        <w:rPr>
-          <w:rFonts w:cstheme="minorHAnsi"/>
-        </w:rPr>
-        <w:t xml:space="preserve">усложняют </w:t>
-      </w:r>
-      <w:r>
-        <w:rPr>
-          <w:rFonts w:cstheme="minorHAnsi"/>
-        </w:rPr>
-        <w:t>модель</w:t>
-      </w:r>
-      <w:r>
-        <w:rPr>
-          <w:rFonts w:cstheme="minorHAnsi"/>
-        </w:rPr>
-        <w:t>.</w:t>
-      </w:r>
-    </w:p>
-    <w:p>
-      <w:pPr>
-        <w:spacing w:after="0"/>
-        <w:ind w:firstLine="708"/>
-        <w:rPr>
-          <w:rFonts w:cstheme="minorHAnsi"/>
-        </w:rPr>
-      </w:pPr>
-    </w:p>
-    <w:p>
-      <w:pPr>
-        <w:spacing w:after="0"/>
-        <w:ind w:firstLine="708"/>
-        <w:jc w:val="center"/>
-        <w:rPr>
-          <w:rFonts w:cstheme="minorHAnsi"/>
-        </w:rPr>
-      </w:pPr>
-      <w:r>
-        <w:rPr>
-          <w:rFonts w:cstheme="minorHAnsi"/>
-          <w:b/>
-        </w:rPr>
-        <w:t>(Клик)</w:t>
-      </w:r>
-    </w:p>
-    <w:p>
-      <w:pPr>
-        <w:spacing w:after="0"/>
-        <w:ind w:firstLine="708"/>
-        <w:rPr>
-          <w:rFonts w:cstheme="minorHAnsi"/>
-        </w:rPr>
-      </w:pPr>
-      <w:r>
-        <w:rPr>
-          <w:rFonts w:cstheme="minorHAnsi"/>
-        </w:rPr>
-        <w:t xml:space="preserve">На </w:t>
-      </w:r>
-      <w:r>
-        <w:rPr>
-          <w:rFonts w:cstheme="minorHAnsi"/>
-        </w:rPr>
-        <w:t xml:space="preserve">графиках </w:t>
-      </w:r>
-      <w:r>
-        <w:rPr>
-          <w:rFonts w:cstheme="minorHAnsi"/>
-        </w:rPr>
-        <w:t>видна некорректная динамика. Все автомобили начинают двигаться о</w:t>
-      </w:r>
-      <w:r>
-        <w:rPr>
-          <w:rFonts w:cstheme="minorHAnsi"/>
-        </w:rPr>
-        <w:t>дновременно, они</w:t>
-      </w:r>
-      <w:r>
-        <w:rPr>
-          <w:rFonts w:cstheme="minorHAnsi"/>
-        </w:rPr>
-        <w:t xml:space="preserve"> не</w:t>
-      </w:r>
-      <w:r>
-        <w:rPr>
-          <w:rFonts w:cstheme="minorHAnsi"/>
-        </w:rPr>
-        <w:t xml:space="preserve"> достигают максимальной</w:t>
-      </w:r>
-      <w:r>
-        <w:rPr>
-          <w:rFonts w:cstheme="minorHAnsi"/>
-        </w:rPr>
-        <w:t xml:space="preserve"> </w:t>
-      </w:r>
-      <w:r>
-        <w:rPr>
-          <w:rFonts w:cstheme="minorHAnsi"/>
-        </w:rPr>
-        <w:t xml:space="preserve">скорости, </w:t>
-      </w:r>
-      <w:r>
-        <w:rPr>
-          <w:rFonts w:cstheme="minorHAnsi"/>
-        </w:rPr>
-        <w:t>а также подъезжают вплотную друг к другу во время остановки</w:t>
-      </w:r>
-      <w:r>
-        <w:rPr>
-          <w:rFonts w:cstheme="minorHAnsi"/>
-        </w:rPr>
-        <w:t>.</w:t>
-      </w:r>
-    </w:p>
-    <w:p>
-      <w:pPr>
-        <w:spacing w:after="0"/>
-        <w:ind w:firstLine="708"/>
-        <w:rPr>
-          <w:rFonts w:cstheme="minorHAnsi"/>
-        </w:rPr>
-      </w:pPr>
-    </w:p>
-    <w:p>
-      <w:pPr>
-        <w:spacing w:after="0"/>
-        <w:ind w:firstLine="708"/>
-        <w:jc w:val="center"/>
-        <w:rPr>
-          <w:rFonts w:cstheme="minorHAnsi"/>
-        </w:rPr>
-      </w:pPr>
-      <w:r>
-        <w:rPr>
-          <w:rFonts w:cstheme="minorHAnsi"/>
-          <w:b/>
-        </w:rPr>
-        <w:t>(Клик)</w:t>
-      </w:r>
-      <w:r>
-        <w:rPr>
-          <w:rFonts w:cstheme="minorHAnsi"/>
-        </w:rPr>
-        <w:t xml:space="preserve"> </w:t>
-      </w:r>
-      <w:r>
-        <w:rPr>
-          <w:rFonts w:cstheme="minorHAnsi"/>
-          <w:b/>
-          <w:bCs/>
-        </w:rPr>
-        <w:t>Рассмотренные модели:</w:t>
-      </w:r>
-    </w:p>
-    <w:p>
-      <w:pPr>
-        <w:spacing w:after="0"/>
-        <w:ind w:firstLine="708"/>
-        <w:rPr>
-          <w:rFonts w:cstheme="minorHAnsi"/>
-        </w:rPr>
-      </w:pPr>
-      <w:r>
-        <w:rPr>
-          <w:rFonts w:cstheme="minorHAnsi"/>
-        </w:rPr>
-        <w:t>Таким образом в</w:t>
-      </w:r>
-      <w:r>
-        <w:rPr>
-          <w:rFonts w:cstheme="minorHAnsi"/>
-        </w:rPr>
-        <w:t>се рассмотренные модели обладают рядо</w:t>
-      </w:r>
-      <w:r>
-        <w:rPr>
-          <w:rFonts w:cstheme="minorHAnsi"/>
-        </w:rPr>
-        <w:t xml:space="preserve">м недостатков, </w:t>
-      </w:r>
-      <w:r>
-        <w:rPr>
-          <w:rFonts w:cstheme="minorHAnsi"/>
-        </w:rPr>
-        <w:t>из-за чего</w:t>
-      </w:r>
-      <w:r>
-        <w:rPr>
-          <w:rFonts w:cstheme="minorHAnsi"/>
-        </w:rPr>
-        <w:t xml:space="preserve"> возникла необходимость в построении новой модели. </w:t>
-      </w:r>
-    </w:p>
-    <w:p>
-      <w:pPr>
-        <w:spacing w:after="0"/>
-        <w:ind w:firstLine="708"/>
-        <w:rPr>
-          <w:rFonts w:cstheme="minorHAnsi"/>
-        </w:rPr>
-      </w:pPr>
-    </w:p>
-    <w:p>
-      <w:pPr>
-        <w:spacing w:after="0"/>
-        <w:ind w:firstLine="708"/>
-        <w:jc w:val="center"/>
-        <w:rPr>
-          <w:rFonts w:cstheme="minorHAnsi"/>
-        </w:rPr>
-      </w:pPr>
-      <w:r>
-        <w:rPr>
-          <w:rFonts w:cstheme="minorHAnsi"/>
-          <w:b/>
-        </w:rPr>
-        <w:t>(Клик)</w:t>
-      </w:r>
-      <w:r>
-        <w:rPr>
-          <w:rFonts w:cstheme="minorHAnsi"/>
-        </w:rPr>
-        <w:t xml:space="preserve"> </w:t>
-      </w:r>
-      <w:r>
-        <w:rPr>
-          <w:rFonts w:cstheme="minorHAnsi"/>
-          <w:b/>
-          <w:bCs/>
-        </w:rPr>
-        <w:t>Построение новой модели</w:t>
-      </w:r>
-    </w:p>
-    <w:p>
-      <w:pPr>
-        <w:spacing w:after="0"/>
-        <w:ind w:firstLine="708"/>
-        <w:rPr>
-          <w:rFonts w:cstheme="minorHAnsi"/>
-        </w:rPr>
-      </w:pPr>
-      <w:r>
-        <w:rPr>
-          <w:rFonts w:cstheme="minorHAnsi"/>
-        </w:rPr>
-        <w:t xml:space="preserve">Основной </w:t>
-      </w:r>
-      <w:r>
-        <w:rPr>
-          <w:rFonts w:cstheme="minorHAnsi"/>
-        </w:rPr>
-        <w:t>идеей новой модели является разделение движения автомобиля на две разные фазы</w:t>
-      </w:r>
-      <w:r>
-        <w:rPr>
-          <w:rFonts w:cstheme="minorHAnsi"/>
-        </w:rPr>
-        <w:t xml:space="preserve">: </w:t>
-      </w:r>
-      <w:r>
-        <w:rPr>
-          <w:rFonts w:cstheme="minorHAnsi"/>
-        </w:rPr>
-        <w:t>фазу ускорения</w:t>
-      </w:r>
-      <w:r>
-        <w:rPr>
-          <w:rFonts w:cstheme="minorHAnsi"/>
-        </w:rPr>
-        <w:t xml:space="preserve"> и</w:t>
-      </w:r>
-      <w:r>
-        <w:rPr>
-          <w:rFonts w:cstheme="minorHAnsi"/>
-        </w:rPr>
-        <w:t xml:space="preserve"> фазу торможения</w:t>
-      </w:r>
-      <w:r>
-        <w:rPr>
-          <w:rFonts w:cstheme="minorHAnsi"/>
-        </w:rPr>
-        <w:t>,</w:t>
-      </w:r>
-      <w:r>
-        <w:rPr>
-          <w:rFonts w:cstheme="minorHAnsi"/>
-        </w:rPr>
-        <w:t xml:space="preserve"> </w:t>
-      </w:r>
-      <w:r>
-        <w:rPr>
-          <w:rFonts w:cstheme="minorHAnsi"/>
-        </w:rPr>
-        <w:t>причём в конкретный момент времени автомобиль либо разгоняется, либо тормозит.</w:t>
-      </w:r>
-      <w:r>
-        <w:rPr>
-          <w:rFonts w:cstheme="minorHAnsi"/>
-        </w:rPr>
-        <w:t xml:space="preserve"> </w:t>
-      </w:r>
-    </w:p>
-    <w:p>
-      <w:pPr>
-        <w:spacing w:after="0"/>
-        <w:ind w:firstLine="708"/>
-        <w:rPr>
-          <w:rFonts w:cstheme="minorHAnsi"/>
-        </w:rPr>
-      </w:pPr>
-      <w:r>
-        <w:rPr>
-          <w:rFonts w:cstheme="minorHAnsi"/>
-        </w:rPr>
-        <w:t xml:space="preserve">Для описания разгона </w:t>
-      </w:r>
-      <w:r>
-        <w:rPr>
-          <w:rFonts w:cstheme="minorHAnsi"/>
-        </w:rPr>
-        <w:t>использован</w:t>
-      </w:r>
-      <w:r>
-        <w:rPr>
-          <w:rFonts w:cstheme="minorHAnsi"/>
-        </w:rPr>
-        <w:t xml:space="preserve"> </w:t>
-      </w:r>
-      <w:r>
-        <w:rPr>
-          <w:rFonts w:cstheme="minorHAnsi"/>
-        </w:rPr>
-        <w:t>принцип</w:t>
-      </w:r>
-      <w:r>
-        <w:rPr>
-          <w:rFonts w:cstheme="minorHAnsi"/>
-        </w:rPr>
-        <w:t>, при котором преследующий автомобиль подстраивает свою скоростью</w:t>
-      </w:r>
-      <w:r>
-        <w:rPr>
-          <w:rFonts w:cstheme="minorHAnsi"/>
-        </w:rPr>
-        <w:t xml:space="preserve"> относительно впереди идущего.</w:t>
-      </w:r>
-    </w:p>
-    <w:p>
-      <w:pPr>
-        <w:spacing w:after="0"/>
-        <w:ind w:firstLine="708"/>
-        <w:rPr>
-          <w:rFonts w:cstheme="minorHAnsi"/>
-        </w:rPr>
-      </w:pPr>
-      <w:r>
-        <w:rPr>
-          <w:rFonts w:cstheme="minorHAnsi"/>
-        </w:rPr>
-        <w:t>А т</w:t>
-      </w:r>
-      <w:r>
-        <w:rPr>
-          <w:rFonts w:cstheme="minorHAnsi"/>
-        </w:rPr>
-        <w:t>орможение зависит</w:t>
-      </w:r>
-      <w:r>
-        <w:rPr>
-          <w:rFonts w:cstheme="minorHAnsi"/>
-        </w:rPr>
-        <w:t xml:space="preserve"> </w:t>
-      </w:r>
-      <w:r>
-        <w:rPr>
-          <w:rFonts w:cstheme="minorHAnsi"/>
-        </w:rPr>
-        <w:t xml:space="preserve">от разности расстояний и скоростей между самим автомобилем и впереди идущим, а также от безопасной дистанции между ними. </w:t>
-      </w:r>
-    </w:p>
-    <w:p>
-      <w:pPr>
-        <w:spacing w:after="0"/>
-        <w:ind w:firstLine="708"/>
-        <w:rPr>
-          <w:rFonts w:cstheme="minorHAnsi"/>
-        </w:rPr>
-      </w:pPr>
-    </w:p>
-    <w:p>
-      <w:pPr>
-        <w:spacing w:after="0"/>
-        <w:ind w:firstLine="708"/>
-        <w:jc w:val="center"/>
-        <w:rPr>
-          <w:rFonts w:cstheme="minorHAnsi"/>
-        </w:rPr>
-      </w:pPr>
-      <w:r>
-        <w:rPr>
-          <w:rFonts w:cstheme="minorHAnsi"/>
-          <w:b/>
-        </w:rPr>
-        <w:t>(Клик)</w:t>
-      </w:r>
-      <w:r>
-        <w:rPr>
-          <w:rFonts w:cstheme="minorHAnsi"/>
-        </w:rPr>
-        <w:t xml:space="preserve"> </w:t>
-      </w:r>
-      <w:r>
-        <w:rPr>
-          <w:rFonts w:cstheme="minorHAnsi"/>
-          <w:b/>
-          <w:bCs/>
-        </w:rPr>
-        <w:t>Построение новой модели</w:t>
-      </w:r>
-    </w:p>
-    <w:p>
-      <w:pPr>
-        <w:spacing w:after="0"/>
-        <w:ind w:firstLine="708"/>
-        <w:rPr>
-          <w:rFonts w:cstheme="minorHAnsi"/>
-        </w:rPr>
-      </w:pPr>
-      <w:r>
-        <w:rPr>
-          <w:rFonts w:cstheme="minorHAnsi"/>
-        </w:rPr>
-        <w:t>Для объединения этих двух видов движения была введена релейная функция, которая переключает фазы движения в зависимости о</w:t>
-      </w:r>
-      <w:r>
-        <w:rPr>
-          <w:rFonts w:cstheme="minorHAnsi"/>
-        </w:rPr>
-        <w:t>т расстояния между автомобилями.</w:t>
-      </w:r>
-    </w:p>
-    <w:p>
-      <w:pPr>
-        <w:spacing w:after="0"/>
-        <w:ind w:firstLine="708"/>
-        <w:rPr>
-          <w:rFonts w:cstheme="minorHAnsi"/>
-        </w:rPr>
-      </w:pPr>
-    </w:p>
-    <w:p>
-      <w:pPr>
-        <w:spacing w:after="0"/>
-        <w:ind w:firstLine="708"/>
-        <w:jc w:val="center"/>
-        <w:rPr>
-          <w:rFonts w:cstheme="minorHAnsi"/>
-        </w:rPr>
-      </w:pPr>
-      <w:r>
-        <w:rPr>
-          <w:rFonts w:cstheme="minorHAnsi"/>
-          <w:b/>
-        </w:rPr>
-        <w:t>(Клик)</w:t>
-      </w:r>
-    </w:p>
-    <w:p>
-      <w:pPr>
-        <w:spacing w:after="0"/>
-        <w:ind w:firstLine="708"/>
-        <w:rPr>
-          <w:rFonts w:cstheme="minorHAnsi"/>
-        </w:rPr>
-      </w:pPr>
-      <w:r>
-        <w:rPr>
-          <w:rFonts w:cstheme="minorHAnsi"/>
-        </w:rPr>
-        <w:t>В качестве данного расстояния</w:t>
-      </w:r>
-      <w:r>
-        <w:rPr>
-          <w:rFonts w:cstheme="minorHAnsi"/>
-        </w:rPr>
-        <w:t xml:space="preserve"> возьмем тормозной путь</w:t>
-      </w:r>
-      <w:r>
-        <w:rPr>
-          <w:rFonts w:cstheme="minorHAnsi"/>
-        </w:rPr>
-        <w:t xml:space="preserve"> автомобиля</w:t>
-      </w:r>
-      <w:r>
-        <w:rPr>
-          <w:rFonts w:cstheme="minorHAnsi"/>
-        </w:rPr>
-        <w:t>, ко</w:t>
-      </w:r>
-      <w:r>
-        <w:rPr>
-          <w:rFonts w:cstheme="minorHAnsi"/>
-        </w:rPr>
-        <w:t>торый рассчитывается по формуле, представленной</w:t>
-      </w:r>
-      <w:r>
-        <w:rPr>
-          <w:rFonts w:cstheme="minorHAnsi"/>
-        </w:rPr>
-        <w:t xml:space="preserve"> на слайде. </w:t>
-      </w:r>
-    </w:p>
-    <w:p>
-      <w:pPr>
-        <w:spacing w:after="0"/>
-        <w:ind w:firstLine="708"/>
-        <w:rPr>
-          <w:rFonts w:cstheme="minorHAnsi"/>
-        </w:rPr>
-      </w:pPr>
-    </w:p>
-    <w:p>
-      <w:pPr>
-        <w:spacing w:after="0"/>
-        <w:ind w:firstLine="708"/>
-        <w:rPr>
-          <w:rFonts w:cstheme="minorHAnsi"/>
-        </w:rPr>
-      </w:pPr>
-    </w:p>
-    <w:p>
-      <w:pPr>
-        <w:spacing w:after="0"/>
-        <w:ind w:firstLine="708"/>
-        <w:rPr>
-          <w:rFonts w:cstheme="minorHAnsi"/>
-        </w:rPr>
-      </w:pPr>
-    </w:p>
-    <w:p>
-      <w:pPr>
-        <w:spacing w:after="0"/>
-        <w:ind w:firstLine="708"/>
-        <w:rPr>
-          <w:rFonts w:cstheme="minorHAnsi"/>
-        </w:rPr>
-      </w:pPr>
-    </w:p>
-    <w:p>
-      <w:pPr>
-        <w:spacing w:after="0"/>
-        <w:ind w:firstLine="708"/>
-        <w:jc w:val="center"/>
-        <w:rPr>
-          <w:rFonts w:cstheme="minorHAnsi"/>
         </w:rPr>
       </w:pPr>
       <w:r>
@@ -1561,42 +717,59 @@
         <w:lastRenderedPageBreak/>
         <w:t>(Клик)</w:t>
       </w:r>
-    </w:p>
-    <w:p>
-      <w:pPr>
-        <w:spacing w:after="0"/>
-        <w:ind w:firstLine="708"/>
-        <w:rPr>
-          <w:rFonts w:cstheme="minorHAnsi"/>
-        </w:rPr>
-      </w:pPr>
-      <w:r>
-        <w:rPr>
-          <w:rFonts w:cstheme="minorHAnsi"/>
-        </w:rPr>
-        <w:t>Дополнительно к тормозному пути доб</w:t>
-      </w:r>
-      <w:r>
-        <w:rPr>
-          <w:rFonts w:cstheme="minorHAnsi"/>
-        </w:rPr>
-        <w:t>авим единицу расстояния, чтобы водитель</w:t>
-      </w:r>
-      <w:r>
-        <w:rPr>
-          <w:rFonts w:cstheme="minorHAnsi"/>
-        </w:rPr>
-        <w:t xml:space="preserve"> в случае резкого торможения не подъехал в полную к впереди идущему автомобилю.</w:t>
-      </w:r>
-    </w:p>
-    <w:p>
-      <w:pPr>
-        <w:spacing w:after="0"/>
-        <w:ind w:firstLine="708"/>
-        <w:rPr>
-          <w:rFonts w:cstheme="minorHAnsi"/>
-        </w:rPr>
-      </w:pPr>
+      <w:r>
+        <w:rPr>
+          <w:rFonts w:cstheme="minorHAnsi"/>
+        </w:rPr>
+        <w:t xml:space="preserve"> </w:t>
+      </w:r>
+      <w:r>
+        <w:rPr>
+          <w:rFonts w:cstheme="minorHAnsi"/>
+          <w:b/>
+          <w:bCs/>
+        </w:rPr>
+        <w:t>Модель «Джен</w:t>
+      </w:r>
+      <w:r>
+        <w:rPr>
+          <w:rFonts w:cstheme="minorHAnsi"/>
+          <w:b/>
+          <w:bCs/>
+        </w:rPr>
+        <w:t>е</w:t>
+      </w:r>
+      <w:r>
+        <w:rPr>
+          <w:rFonts w:cstheme="minorHAnsi"/>
+          <w:b/>
+          <w:bCs/>
+        </w:rPr>
+        <w:t>рал моторс»</w:t>
+      </w:r>
+    </w:p>
+    <w:p>
+      <w:pPr>
+        <w:spacing w:after="0"/>
+        <w:ind w:firstLine="708"/>
+        <w:rPr>
+          <w:rFonts w:cstheme="minorHAnsi"/>
+          <w:b/>
+          <w:bCs/>
+        </w:rPr>
+      </w:pPr>
+      <w:r>
+        <w:rPr>
+          <w:rFonts w:cstheme="minorHAnsi"/>
+        </w:rPr>
+        <w:t>Простая модель была улучшена инженерами из компании Дженерал моторс. Они добавили дополнительный множитель, который включает в себя эмпирически подбираемые параметры и учитывает расстояние между автомобилями.</w:t>
+      </w:r>
+      <w:r>
+        <w:rPr>
+          <w:rFonts w:cstheme="minorHAnsi"/>
+        </w:rPr>
+        <w:t xml:space="preserve"> </w:t>
+      </w:r>
     </w:p>
     <w:p>
       <w:pPr>
@@ -1614,12 +787,819 @@
         </w:rPr>
         <w:t>(Клик)</w:t>
       </w:r>
+    </w:p>
+    <w:p>
+      <w:pPr>
+        <w:spacing w:after="0"/>
+        <w:ind w:firstLine="708"/>
+        <w:rPr>
+          <w:rFonts w:cstheme="minorHAnsi"/>
+        </w:rPr>
+      </w:pPr>
+      <w:r>
+        <w:rPr>
+          <w:rFonts w:cstheme="minorHAnsi"/>
+        </w:rPr>
+        <w:t>В случае</w:t>
+      </w:r>
+      <w:r>
+        <w:rPr>
+          <w:rFonts w:cstheme="minorHAnsi"/>
+        </w:rPr>
+        <w:t xml:space="preserve"> удачного выбора новых п</w:t>
+      </w:r>
+      <w:r>
+        <w:rPr>
+          <w:rFonts w:cstheme="minorHAnsi"/>
+        </w:rPr>
+        <w:t>араметров модель согласуется с реальными</w:t>
+      </w:r>
+      <w:r>
+        <w:rPr>
+          <w:rFonts w:cstheme="minorHAnsi"/>
+        </w:rPr>
+        <w:t xml:space="preserve"> данными.</w:t>
+      </w:r>
       <w:r>
         <w:rPr>
           <w:rFonts w:cstheme="minorHAnsi"/>
         </w:rPr>
         <w:t xml:space="preserve"> </w:t>
       </w:r>
+    </w:p>
+    <w:p>
+      <w:pPr>
+        <w:spacing w:after="0"/>
+        <w:ind w:firstLine="708"/>
+        <w:jc w:val="center"/>
+        <w:rPr>
+          <w:rFonts w:cstheme="minorHAnsi"/>
+        </w:rPr>
+      </w:pPr>
+      <w:r>
+        <w:rPr>
+          <w:rFonts w:cstheme="minorHAnsi"/>
+          <w:b/>
+        </w:rPr>
+        <w:t>(Клик)</w:t>
+      </w:r>
+    </w:p>
+    <w:p>
+      <w:pPr>
+        <w:spacing w:after="0"/>
+        <w:ind w:firstLine="708"/>
+        <w:rPr>
+          <w:rFonts w:cstheme="minorHAnsi"/>
+        </w:rPr>
+      </w:pPr>
+      <w:r>
+        <w:rPr>
+          <w:rFonts w:cstheme="minorHAnsi"/>
+        </w:rPr>
+        <w:t xml:space="preserve">Но в случае их неудачного выбора, </w:t>
+      </w:r>
+      <w:r>
+        <w:rPr>
+          <w:rFonts w:cstheme="minorHAnsi"/>
+        </w:rPr>
+        <w:t xml:space="preserve">модель полностью </w:t>
+      </w:r>
+      <w:r>
+        <w:rPr>
+          <w:rFonts w:cstheme="minorHAnsi"/>
+        </w:rPr>
+        <w:t xml:space="preserve">перестает </w:t>
+      </w:r>
+      <w:r>
+        <w:rPr>
+          <w:rFonts w:cstheme="minorHAnsi"/>
+        </w:rPr>
+        <w:t xml:space="preserve">им </w:t>
+      </w:r>
+      <w:r>
+        <w:rPr>
+          <w:rFonts w:cstheme="minorHAnsi"/>
+        </w:rPr>
+        <w:t>соответствовать.</w:t>
+      </w:r>
+      <w:r>
+        <w:rPr>
+          <w:rFonts w:cstheme="minorHAnsi"/>
+        </w:rPr>
+        <w:t xml:space="preserve"> Это видно из графиков, представленных на слайде.</w:t>
+      </w:r>
+    </w:p>
+    <w:p>
+      <w:pPr>
+        <w:spacing w:after="0"/>
+        <w:ind w:firstLine="708"/>
+        <w:rPr>
+          <w:rFonts w:cstheme="minorHAnsi"/>
+        </w:rPr>
+      </w:pPr>
+    </w:p>
+    <w:p>
+      <w:pPr>
+        <w:spacing w:after="0"/>
+        <w:ind w:firstLine="708"/>
+        <w:jc w:val="center"/>
+        <w:rPr>
+          <w:rFonts w:cstheme="minorHAnsi"/>
+        </w:rPr>
+      </w:pPr>
+      <w:r>
+        <w:rPr>
+          <w:rFonts w:cstheme="minorHAnsi"/>
+          <w:b/>
+        </w:rPr>
+        <w:t>(Клик)</w:t>
+      </w:r>
+      <w:r>
+        <w:rPr>
+          <w:rFonts w:cstheme="minorHAnsi"/>
+        </w:rPr>
+        <w:t xml:space="preserve"> </w:t>
+      </w:r>
+      <w:r>
+        <w:rPr>
+          <w:rFonts w:cstheme="minorHAnsi"/>
+          <w:b/>
+          <w:bCs/>
+        </w:rPr>
+        <w:t>Модель «разумного водителя»</w:t>
+      </w:r>
+    </w:p>
+    <w:p>
+      <w:pPr>
+        <w:spacing w:after="0"/>
+        <w:ind w:firstLine="708"/>
+        <w:rPr>
+          <w:rFonts w:cstheme="minorHAnsi"/>
+        </w:rPr>
+      </w:pPr>
+      <w:r>
+        <w:rPr>
+          <w:rFonts w:cstheme="minorHAnsi"/>
+        </w:rPr>
+        <w:t xml:space="preserve"> </w:t>
+      </w:r>
+      <w:r>
+        <w:rPr>
+          <w:rFonts w:cstheme="minorHAnsi"/>
+        </w:rPr>
+        <w:t xml:space="preserve">В настоящее время наиболее популярной моделью является модель “разумного водителя”. </w:t>
+      </w:r>
+      <w:r>
+        <w:rPr>
+          <w:rFonts w:cstheme="minorHAnsi"/>
+        </w:rPr>
+        <w:t>В</w:t>
+      </w:r>
+      <w:r>
+        <w:rPr>
+          <w:rFonts w:cstheme="minorHAnsi"/>
+        </w:rPr>
+        <w:t xml:space="preserve"> этой модели отсутствует запаздывание</w:t>
+      </w:r>
+      <w:r>
+        <w:rPr>
+          <w:rFonts w:cstheme="minorHAnsi"/>
+        </w:rPr>
+        <w:t xml:space="preserve">, что </w:t>
+      </w:r>
+      <w:r>
+        <w:rPr>
+          <w:rFonts w:cstheme="minorHAnsi"/>
+        </w:rPr>
+        <w:t>существенно уп</w:t>
+      </w:r>
+      <w:r>
+        <w:rPr>
+          <w:rFonts w:cstheme="minorHAnsi"/>
+        </w:rPr>
+        <w:t xml:space="preserve">рощает </w:t>
+      </w:r>
+      <w:r>
+        <w:rPr>
+          <w:rFonts w:cstheme="minorHAnsi"/>
+        </w:rPr>
+        <w:t>её</w:t>
+      </w:r>
+      <w:r>
+        <w:rPr>
+          <w:rFonts w:cstheme="minorHAnsi"/>
+        </w:rPr>
+        <w:t>, но в тоже время присутствует большое</w:t>
+      </w:r>
+      <w:r>
+        <w:rPr>
+          <w:rFonts w:cstheme="minorHAnsi"/>
+        </w:rPr>
+        <w:t xml:space="preserve"> количество параметров, которые </w:t>
+      </w:r>
+      <w:r>
+        <w:rPr>
+          <w:rFonts w:cstheme="minorHAnsi"/>
+        </w:rPr>
+        <w:t xml:space="preserve">усложняют </w:t>
+      </w:r>
+      <w:r>
+        <w:rPr>
+          <w:rFonts w:cstheme="minorHAnsi"/>
+        </w:rPr>
+        <w:t>модель</w:t>
+      </w:r>
+      <w:r>
+        <w:rPr>
+          <w:rFonts w:cstheme="minorHAnsi"/>
+        </w:rPr>
+        <w:t>.</w:t>
+      </w:r>
+    </w:p>
+    <w:p>
+      <w:pPr>
+        <w:spacing w:after="0"/>
+        <w:ind w:firstLine="708"/>
+        <w:jc w:val="center"/>
+        <w:rPr>
+          <w:rFonts w:cstheme="minorHAnsi"/>
+        </w:rPr>
+      </w:pPr>
+      <w:r>
+        <w:rPr>
+          <w:rFonts w:cstheme="minorHAnsi"/>
+          <w:b/>
+        </w:rPr>
+        <w:t>(Клик)</w:t>
+      </w:r>
+    </w:p>
+    <w:p>
+      <w:pPr>
+        <w:spacing w:after="0"/>
+        <w:ind w:firstLine="708"/>
+        <w:rPr>
+          <w:rFonts w:cstheme="minorHAnsi"/>
+        </w:rPr>
+      </w:pPr>
+      <w:r>
+        <w:rPr>
+          <w:rFonts w:cstheme="minorHAnsi"/>
+        </w:rPr>
+        <w:t>Но, к сожалению, эта модель даёт некорректную динамику</w:t>
+      </w:r>
+      <w:r>
+        <w:rPr>
+          <w:rFonts w:cstheme="minorHAnsi"/>
+        </w:rPr>
+        <w:t>.</w:t>
+      </w:r>
+      <w:r>
+        <w:rPr>
+          <w:rFonts w:cstheme="minorHAnsi"/>
+        </w:rPr>
+        <w:t xml:space="preserve"> Это демонстрируют графики, на которых видно, что в</w:t>
+      </w:r>
+      <w:r>
+        <w:rPr>
+          <w:rFonts w:cstheme="minorHAnsi"/>
+        </w:rPr>
+        <w:t>се автомобили начинают двигаться о</w:t>
+      </w:r>
+      <w:r>
+        <w:rPr>
+          <w:rFonts w:cstheme="minorHAnsi"/>
+        </w:rPr>
+        <w:t>дновременно, они</w:t>
+      </w:r>
+      <w:r>
+        <w:rPr>
+          <w:rFonts w:cstheme="minorHAnsi"/>
+        </w:rPr>
+        <w:t xml:space="preserve"> не</w:t>
+      </w:r>
+      <w:r>
+        <w:rPr>
+          <w:rFonts w:cstheme="minorHAnsi"/>
+        </w:rPr>
+        <w:t xml:space="preserve"> достигают максимальной</w:t>
+      </w:r>
+      <w:r>
+        <w:rPr>
+          <w:rFonts w:cstheme="minorHAnsi"/>
+        </w:rPr>
+        <w:t xml:space="preserve"> </w:t>
+      </w:r>
+      <w:r>
+        <w:rPr>
+          <w:rFonts w:cstheme="minorHAnsi"/>
+        </w:rPr>
+        <w:t xml:space="preserve">скорости, </w:t>
+      </w:r>
+      <w:r>
+        <w:rPr>
+          <w:rFonts w:cstheme="minorHAnsi"/>
+        </w:rPr>
+        <w:t>а также подъезжают вплотную друг к другу во время остановки</w:t>
+      </w:r>
+      <w:r>
+        <w:rPr>
+          <w:rFonts w:cstheme="minorHAnsi"/>
+        </w:rPr>
+        <w:t>.</w:t>
+      </w:r>
+    </w:p>
+    <w:p>
+      <w:pPr>
+        <w:spacing w:after="0"/>
+        <w:ind w:firstLine="708"/>
+        <w:rPr>
+          <w:rFonts w:cstheme="minorHAnsi"/>
+        </w:rPr>
+      </w:pPr>
+    </w:p>
+    <w:p>
+      <w:pPr>
+        <w:spacing w:after="0"/>
+        <w:ind w:firstLine="708"/>
+        <w:jc w:val="center"/>
+        <w:rPr>
+          <w:rFonts w:cstheme="minorHAnsi"/>
+        </w:rPr>
+      </w:pPr>
+      <w:r>
+        <w:rPr>
+          <w:rFonts w:cstheme="minorHAnsi"/>
+          <w:b/>
+        </w:rPr>
+        <w:t>(Клик)</w:t>
+      </w:r>
+      <w:r>
+        <w:rPr>
+          <w:rFonts w:cstheme="minorHAnsi"/>
+        </w:rPr>
+        <w:t xml:space="preserve"> </w:t>
+      </w:r>
+      <w:r>
+        <w:rPr>
+          <w:rFonts w:cstheme="minorHAnsi"/>
+          <w:b/>
+          <w:bCs/>
+        </w:rPr>
+        <w:t>Рассмотренные модели:</w:t>
+      </w:r>
+    </w:p>
+    <w:p>
+      <w:pPr>
+        <w:spacing w:after="0"/>
+        <w:ind w:firstLine="708"/>
+        <w:rPr>
+          <w:rFonts w:cstheme="minorHAnsi"/>
+        </w:rPr>
+      </w:pPr>
+      <w:r>
+        <w:rPr>
+          <w:rFonts w:cstheme="minorHAnsi"/>
+        </w:rPr>
+        <w:t>Таким образом в</w:t>
+      </w:r>
+      <w:r>
+        <w:rPr>
+          <w:rFonts w:cstheme="minorHAnsi"/>
+        </w:rPr>
+        <w:t>се рассмотренные модели обладают рядо</w:t>
+      </w:r>
+      <w:r>
+        <w:rPr>
+          <w:rFonts w:cstheme="minorHAnsi"/>
+        </w:rPr>
+        <w:t xml:space="preserve">м недостатков, </w:t>
+      </w:r>
+      <w:r>
+        <w:rPr>
+          <w:rFonts w:cstheme="minorHAnsi"/>
+        </w:rPr>
+        <w:t>из-за чего</w:t>
+      </w:r>
+      <w:r>
+        <w:rPr>
+          <w:rFonts w:cstheme="minorHAnsi"/>
+        </w:rPr>
+        <w:t xml:space="preserve"> возникла необходимость в построении новой модели. </w:t>
+      </w:r>
+    </w:p>
+    <w:p>
+      <w:pPr>
+        <w:spacing w:after="0"/>
+        <w:ind w:firstLine="708"/>
+        <w:rPr>
+          <w:rFonts w:cstheme="minorHAnsi"/>
+        </w:rPr>
+      </w:pPr>
+    </w:p>
+    <w:p>
+      <w:pPr>
+        <w:spacing w:after="0"/>
+        <w:ind w:firstLine="708"/>
+        <w:jc w:val="center"/>
+        <w:rPr>
+          <w:rFonts w:cstheme="minorHAnsi"/>
+        </w:rPr>
+      </w:pPr>
+      <w:r>
+        <w:rPr>
+          <w:rFonts w:cstheme="minorHAnsi"/>
+          <w:b/>
+        </w:rPr>
+        <w:t>(Клик)</w:t>
+      </w:r>
+      <w:r>
+        <w:rPr>
+          <w:rFonts w:cstheme="minorHAnsi"/>
+        </w:rPr>
+        <w:t xml:space="preserve"> </w:t>
+      </w:r>
+      <w:r>
+        <w:rPr>
+          <w:rFonts w:cstheme="minorHAnsi"/>
+          <w:b/>
+          <w:bCs/>
+        </w:rPr>
+        <w:t>Построение новой модели</w:t>
+      </w:r>
+    </w:p>
+    <w:p>
+      <w:pPr>
+        <w:spacing w:after="0"/>
+        <w:ind w:firstLine="708"/>
+        <w:rPr>
+          <w:rFonts w:cstheme="minorHAnsi"/>
+        </w:rPr>
+      </w:pPr>
+      <w:r>
+        <w:rPr>
+          <w:rFonts w:cstheme="minorHAnsi"/>
+        </w:rPr>
+        <w:t xml:space="preserve">Основной </w:t>
+      </w:r>
+      <w:r>
+        <w:rPr>
+          <w:rFonts w:cstheme="minorHAnsi"/>
+        </w:rPr>
+        <w:t>идеей новой модели является разделение движения автомобиля на две разные фазы</w:t>
+      </w:r>
+      <w:r>
+        <w:rPr>
+          <w:rFonts w:cstheme="minorHAnsi"/>
+        </w:rPr>
+        <w:t xml:space="preserve">: </w:t>
+      </w:r>
+      <w:r>
+        <w:rPr>
+          <w:rFonts w:cstheme="minorHAnsi"/>
+        </w:rPr>
+        <w:t>фазу ускорения</w:t>
+      </w:r>
+      <w:r>
+        <w:rPr>
+          <w:rFonts w:cstheme="minorHAnsi"/>
+        </w:rPr>
+        <w:t xml:space="preserve"> и</w:t>
+      </w:r>
+      <w:r>
+        <w:rPr>
+          <w:rFonts w:cstheme="minorHAnsi"/>
+        </w:rPr>
+        <w:t xml:space="preserve"> фазу торможения</w:t>
+      </w:r>
+      <w:r>
+        <w:rPr>
+          <w:rFonts w:cstheme="minorHAnsi"/>
+        </w:rPr>
+        <w:t>,</w:t>
+      </w:r>
+      <w:r>
+        <w:rPr>
+          <w:rFonts w:cstheme="minorHAnsi"/>
+        </w:rPr>
+        <w:t xml:space="preserve"> </w:t>
+      </w:r>
+      <w:r>
+        <w:rPr>
+          <w:rFonts w:cstheme="minorHAnsi"/>
+        </w:rPr>
+        <w:t>причём в конкретный момент времени автомобиль либо разгоняется, либо тормозит.</w:t>
+      </w:r>
+      <w:r>
+        <w:rPr>
+          <w:rFonts w:cstheme="minorHAnsi"/>
+        </w:rPr>
+        <w:t xml:space="preserve"> </w:t>
+      </w:r>
+    </w:p>
+    <w:p>
+      <w:pPr>
+        <w:spacing w:after="0"/>
+        <w:ind w:firstLine="708"/>
+        <w:rPr>
+          <w:rFonts w:cstheme="minorHAnsi"/>
+        </w:rPr>
+      </w:pPr>
+      <w:r>
+        <w:rPr>
+          <w:rFonts w:cstheme="minorHAnsi"/>
+        </w:rPr>
+        <w:t xml:space="preserve">Для описания разгона </w:t>
+      </w:r>
+      <w:r>
+        <w:rPr>
+          <w:rFonts w:cstheme="minorHAnsi"/>
+        </w:rPr>
+        <w:t>использован</w:t>
+      </w:r>
+      <w:r>
+        <w:rPr>
+          <w:rFonts w:cstheme="minorHAnsi"/>
+        </w:rPr>
+        <w:t xml:space="preserve"> </w:t>
+      </w:r>
+      <w:r>
+        <w:rPr>
+          <w:rFonts w:cstheme="minorHAnsi"/>
+        </w:rPr>
+        <w:t>принцип</w:t>
+      </w:r>
+      <w:r>
+        <w:rPr>
+          <w:rFonts w:cstheme="minorHAnsi"/>
+        </w:rPr>
+        <w:t>, при котором преследующий автомобиль подстраивает свою скоростью</w:t>
+      </w:r>
+      <w:r>
+        <w:rPr>
+          <w:rFonts w:cstheme="minorHAnsi"/>
+        </w:rPr>
+        <w:t xml:space="preserve"> относительно впереди идущего.</w:t>
+      </w:r>
+    </w:p>
+    <w:p>
+      <w:pPr>
+        <w:spacing w:after="0"/>
+        <w:ind w:firstLine="708"/>
+        <w:rPr>
+          <w:rFonts w:cstheme="minorHAnsi"/>
+        </w:rPr>
+      </w:pPr>
+      <w:r>
+        <w:rPr>
+          <w:rFonts w:cstheme="minorHAnsi"/>
+        </w:rPr>
+        <w:t>А т</w:t>
+      </w:r>
+      <w:r>
+        <w:rPr>
+          <w:rFonts w:cstheme="minorHAnsi"/>
+        </w:rPr>
+        <w:t>орможение зависит</w:t>
+      </w:r>
+      <w:r>
+        <w:rPr>
+          <w:rFonts w:cstheme="minorHAnsi"/>
+        </w:rPr>
+        <w:t xml:space="preserve"> </w:t>
+      </w:r>
+      <w:r>
+        <w:rPr>
+          <w:rFonts w:cstheme="minorHAnsi"/>
+        </w:rPr>
+        <w:t xml:space="preserve">от разности расстояний и скоростей между самим автомобилем и впереди идущим, а также от безопасной дистанции между ними. </w:t>
+      </w:r>
+    </w:p>
+    <w:p>
+      <w:pPr>
+        <w:spacing w:after="0"/>
+        <w:ind w:firstLine="708"/>
+        <w:rPr>
+          <w:rFonts w:cstheme="minorHAnsi"/>
+        </w:rPr>
+      </w:pPr>
+    </w:p>
+    <w:p>
+      <w:pPr>
+        <w:spacing w:after="0"/>
+        <w:ind w:firstLine="708"/>
+        <w:jc w:val="center"/>
+        <w:rPr>
+          <w:rFonts w:cstheme="minorHAnsi"/>
+        </w:rPr>
+      </w:pPr>
+      <w:r>
+        <w:rPr>
+          <w:rFonts w:cstheme="minorHAnsi"/>
+          <w:b/>
+        </w:rPr>
+        <w:t>(Клик)</w:t>
+      </w:r>
+      <w:r>
+        <w:rPr>
+          <w:rFonts w:cstheme="minorHAnsi"/>
+        </w:rPr>
+        <w:t xml:space="preserve"> </w:t>
+      </w:r>
+      <w:r>
+        <w:rPr>
+          <w:rFonts w:cstheme="minorHAnsi"/>
+          <w:b/>
+          <w:bCs/>
+        </w:rPr>
+        <w:t>Построение новой модели</w:t>
+      </w:r>
+    </w:p>
+    <w:p>
+      <w:pPr>
+        <w:spacing w:after="0"/>
+        <w:ind w:firstLine="708"/>
+        <w:rPr>
+          <w:rFonts w:cstheme="minorHAnsi"/>
+        </w:rPr>
+      </w:pPr>
+      <w:r>
+        <w:rPr>
+          <w:rFonts w:cstheme="minorHAnsi"/>
+        </w:rPr>
+        <w:t>Для объединения этих двух видов движения была введена релейная функция, которая переключает фазы движения в зависимости о</w:t>
+      </w:r>
+      <w:r>
+        <w:rPr>
+          <w:rFonts w:cstheme="minorHAnsi"/>
+        </w:rPr>
+        <w:t>т расстояния между автомобилями.</w:t>
+      </w:r>
+      <w:r>
+        <w:rPr>
+          <w:rFonts w:cstheme="minorHAnsi"/>
+        </w:rPr>
+        <w:t xml:space="preserve"> </w:t>
+      </w:r>
+      <w:r>
+        <w:rPr>
+          <w:rFonts w:cstheme="minorHAnsi"/>
+        </w:rPr>
+        <w:t xml:space="preserve">В качестве </w:t>
+      </w:r>
+      <w:r>
+        <w:rPr>
+          <w:rFonts w:cstheme="minorHAnsi"/>
+        </w:rPr>
+        <w:t>такого</w:t>
+      </w:r>
+      <w:r>
+        <w:rPr>
+          <w:rFonts w:cstheme="minorHAnsi"/>
+        </w:rPr>
+        <w:t xml:space="preserve"> расстояния</w:t>
+      </w:r>
+      <w:r>
+        <w:rPr>
+          <w:rFonts w:cstheme="minorHAnsi"/>
+        </w:rPr>
+        <w:t xml:space="preserve"> </w:t>
+      </w:r>
+      <w:r>
+        <w:rPr>
+          <w:rFonts w:cstheme="minorHAnsi"/>
+        </w:rPr>
+        <w:t>я использовал</w:t>
+      </w:r>
+      <w:r>
+        <w:rPr>
+          <w:rFonts w:cstheme="minorHAnsi"/>
+        </w:rPr>
+        <w:t xml:space="preserve"> тормозной путь</w:t>
+      </w:r>
+      <w:r>
+        <w:rPr>
+          <w:rFonts w:cstheme="minorHAnsi"/>
+        </w:rPr>
+        <w:t xml:space="preserve"> автомобиля</w:t>
+      </w:r>
+      <w:r>
+        <w:rPr>
+          <w:rFonts w:cstheme="minorHAnsi"/>
+        </w:rPr>
+        <w:t>, ко</w:t>
+      </w:r>
+      <w:r>
+        <w:rPr>
+          <w:rFonts w:cstheme="minorHAnsi"/>
+        </w:rPr>
+        <w:t>торый рассчитывается по формуле, представленной</w:t>
+      </w:r>
+      <w:r>
+        <w:rPr>
+          <w:rFonts w:cstheme="minorHAnsi"/>
+        </w:rPr>
+        <w:t xml:space="preserve"> на слайде. </w:t>
+      </w:r>
+    </w:p>
+    <w:p>
+      <w:pPr>
+        <w:spacing w:after="0"/>
+        <w:ind w:firstLine="708"/>
+        <w:jc w:val="center"/>
+        <w:rPr>
+          <w:rFonts w:cstheme="minorHAnsi"/>
+        </w:rPr>
+      </w:pPr>
+      <w:r>
+        <w:rPr>
+          <w:rFonts w:cstheme="minorHAnsi"/>
+          <w:b/>
+        </w:rPr>
+        <w:t>(Клик)</w:t>
+      </w:r>
+    </w:p>
+    <w:p>
+      <w:pPr>
+        <w:spacing w:after="0"/>
+        <w:ind w:firstLine="708"/>
+        <w:rPr>
+          <w:rFonts w:cstheme="minorHAnsi"/>
+        </w:rPr>
+      </w:pPr>
+      <w:r>
+        <w:rPr>
+          <w:rFonts w:cstheme="minorHAnsi"/>
+        </w:rPr>
+        <w:t xml:space="preserve">Дополнительно к тормозному пути </w:t>
+      </w:r>
+      <w:r>
+        <w:rPr>
+          <w:rFonts w:cstheme="minorHAnsi"/>
+        </w:rPr>
+        <w:t>добавлена единица</w:t>
+      </w:r>
+      <w:r>
+        <w:rPr>
+          <w:rFonts w:cstheme="minorHAnsi"/>
+        </w:rPr>
+        <w:t xml:space="preserve"> расстояния,</w:t>
+      </w:r>
+      <w:r>
+        <w:rPr>
+          <w:rFonts w:cstheme="minorHAnsi"/>
+        </w:rPr>
+        <w:t xml:space="preserve"> для того</w:t>
+      </w:r>
+      <w:r>
+        <w:rPr>
+          <w:rFonts w:cstheme="minorHAnsi"/>
+        </w:rPr>
+        <w:t xml:space="preserve"> чтобы водитель</w:t>
+      </w:r>
+      <w:r>
+        <w:rPr>
+          <w:rFonts w:cstheme="minorHAnsi"/>
+        </w:rPr>
+        <w:t xml:space="preserve"> не подъехал в полн</w:t>
+      </w:r>
+      <w:r>
+        <w:rPr>
+          <w:rFonts w:cstheme="minorHAnsi"/>
+        </w:rPr>
+        <w:t>ую к впереди идущему автомобилю, в случае его резкой остановки.</w:t>
+      </w:r>
+    </w:p>
+    <w:p>
+      <w:pPr>
+        <w:spacing w:after="0"/>
+        <w:ind w:firstLine="708"/>
+        <w:rPr>
+          <w:rFonts w:cstheme="minorHAnsi"/>
+        </w:rPr>
+      </w:pPr>
+    </w:p>
+    <w:p>
+      <w:pPr>
+        <w:spacing w:after="0"/>
+        <w:ind w:firstLine="708"/>
+        <w:jc w:val="center"/>
+        <w:rPr>
+          <w:rFonts w:cstheme="minorHAnsi"/>
+        </w:rPr>
+      </w:pPr>
+      <w:r>
+        <w:rPr>
+          <w:rFonts w:cstheme="minorHAnsi"/>
+          <w:b/>
+        </w:rPr>
+        <w:t>(Клик)</w:t>
+      </w:r>
+      <w:r>
+        <w:rPr>
+          <w:rFonts w:cstheme="minorHAnsi"/>
+        </w:rPr>
+        <w:t xml:space="preserve"> </w:t>
+      </w:r>
       <w:r>
         <w:rPr>
           <w:rFonts w:cstheme="minorHAnsi"/>
@@ -1635,7 +1615,6 @@
         <w:ind w:firstLine="708"/>
         <w:rPr>
           <w:rFonts w:cstheme="minorHAnsi"/>
-          <w:lang w:val="en-US"/>
         </w:rPr>
       </w:pPr>
       <w:r>
@@ -1703,15 +1682,6 @@
       <w:pPr>
         <w:spacing w:after="0"/>
         <w:ind w:firstLine="708"/>
-        <w:rPr>
-          <w:rFonts w:cstheme="minorHAnsi"/>
-        </w:rPr>
-      </w:pPr>
-    </w:p>
-    <w:p>
-      <w:pPr>
-        <w:spacing w:after="0"/>
-        <w:ind w:firstLine="708"/>
         <w:jc w:val="center"/>
         <w:rPr>
           <w:rFonts w:cstheme="minorHAnsi"/>
@@ -1768,15 +1738,6 @@
       <w:pPr>
         <w:spacing w:after="0"/>
         <w:ind w:firstLine="708"/>
-        <w:rPr>
-          <w:rFonts w:cstheme="minorHAnsi"/>
-        </w:rPr>
-      </w:pPr>
-    </w:p>
-    <w:p>
-      <w:pPr>
-        <w:spacing w:after="0"/>
-        <w:ind w:firstLine="708"/>
         <w:jc w:val="center"/>
         <w:rPr>
           <w:rFonts w:cstheme="minorHAnsi"/>
@@ -1789,6 +1750,7 @@
           <w:rFonts w:cstheme="minorHAnsi"/>
           <w:b/>
         </w:rPr>
+        <w:lastRenderedPageBreak/>
         <w:t>(Клик)</w:t>
       </w:r>
       <w:r>
@@ -2280,22 +2242,159 @@
           <w:rFonts w:cstheme="minorHAnsi"/>
           <w:bCs/>
         </w:rPr>
-        <w:t xml:space="preserve">.  Если </w:t>
-      </w:r>
-      <w:r>
-        <w:rPr>
-          <w:rFonts w:cstheme="minorHAnsi"/>
-          <w:bCs/>
-        </w:rPr>
-        <w:t xml:space="preserve">у вас </w:t>
-      </w:r>
-      <w:r>
-        <w:rPr>
-          <w:rFonts w:cstheme="minorHAnsi"/>
-          <w:bCs/>
-        </w:rPr>
-        <w:t>есть вопросы, то я с радостью на них отвечу.</w:t>
-      </w:r>
+        <w:t xml:space="preserve">.  </w:t>
+      </w:r>
+    </w:p>
+    <w:p>
+      <w:pPr>
+        <w:spacing w:after="0"/>
+        <w:rPr>
+          <w:rFonts w:cstheme="minorHAnsi"/>
+          <w:bCs/>
+        </w:rPr>
+      </w:pPr>
+    </w:p>
+    <w:p>
+      <w:pPr>
+        <w:pStyle w:val="a4"/>
+        <w:numPr>
+          <w:ilvl w:val="0"/>
+          <w:numId w:val="6"/>
+        </w:numPr>
+        <w:spacing w:after="0"/>
+        <w:rPr>
+          <w:rFonts w:cstheme="minorHAnsi"/>
+          <w:bCs/>
+        </w:rPr>
+      </w:pPr>
+      <w:r>
+        <w:rPr>
+          <w:rFonts w:cstheme="minorHAnsi"/>
+          <w:bCs/>
+        </w:rPr>
+        <w:t xml:space="preserve">На видео </w:t>
+      </w:r>
+      <w:r>
+        <w:rPr>
+          <w:rFonts w:cstheme="minorHAnsi"/>
+          <w:bCs/>
+        </w:rPr>
+        <w:t>показана работа программы в первом режиме. А</w:t>
+      </w:r>
+      <w:r>
+        <w:rPr>
+          <w:rFonts w:cstheme="minorHAnsi"/>
+          <w:bCs/>
+        </w:rPr>
+        <w:t>втомобили начинают дв</w:t>
+      </w:r>
+      <w:r>
+        <w:rPr>
+          <w:rFonts w:cstheme="minorHAnsi"/>
+          <w:bCs/>
+        </w:rPr>
+        <w:t>ижение, а затем останавливаются</w:t>
+      </w:r>
+      <w:r>
+        <w:rPr>
+          <w:rFonts w:cstheme="minorHAnsi"/>
+          <w:bCs/>
+        </w:rPr>
+        <w:t>. Началом отсчета пройденного расстояния является начальное положение первого автомобиля, поэтому</w:t>
+      </w:r>
+      <w:r>
+        <w:rPr>
+          <w:rFonts w:cstheme="minorHAnsi"/>
+          <w:bCs/>
+        </w:rPr>
+        <w:t xml:space="preserve"> автомобили, не доехавшие до него, имеют </w:t>
+      </w:r>
+      <w:r>
+        <w:rPr>
+          <w:rFonts w:cstheme="minorHAnsi"/>
+          <w:bCs/>
+        </w:rPr>
+        <w:t xml:space="preserve">отрицательные координаты. </w:t>
+      </w:r>
+    </w:p>
+    <w:p>
+      <w:pPr>
+        <w:pStyle w:val="a4"/>
+        <w:spacing w:after="0"/>
+        <w:rPr>
+          <w:rFonts w:cstheme="minorHAnsi"/>
+          <w:bCs/>
+        </w:rPr>
+      </w:pPr>
+    </w:p>
+    <w:p>
+      <w:pPr>
+        <w:pStyle w:val="a4"/>
+        <w:numPr>
+          <w:ilvl w:val="0"/>
+          <w:numId w:val="6"/>
+        </w:numPr>
+        <w:spacing w:after="0"/>
+        <w:rPr>
+          <w:rFonts w:cstheme="minorHAnsi"/>
+          <w:bCs/>
+        </w:rPr>
+      </w:pPr>
+      <w:r>
+        <w:rPr>
+          <w:rFonts w:cstheme="minorHAnsi"/>
+          <w:bCs/>
+        </w:rPr>
+        <w:t>На этом видео показана работа программы во втором режиме, который моделирует работу светофора. Как вы можете заметить, во время зеленого сигнала автомобили двигаются, а во время красного останавливаются перед светофором и ждут включения зеленого сигнала.</w:t>
+      </w:r>
+    </w:p>
+    <w:p>
+      <w:pPr>
+        <w:pStyle w:val="a4"/>
+        <w:spacing w:after="0"/>
+        <w:rPr>
+          <w:rFonts w:cstheme="minorHAnsi"/>
+          <w:bCs/>
+        </w:rPr>
+      </w:pPr>
+    </w:p>
+    <w:p>
+      <w:pPr>
+        <w:pStyle w:val="a4"/>
+        <w:numPr>
+          <w:ilvl w:val="0"/>
+          <w:numId w:val="6"/>
+        </w:numPr>
+        <w:spacing w:after="0"/>
+        <w:rPr>
+          <w:rFonts w:cstheme="minorHAnsi"/>
+          <w:bCs/>
+        </w:rPr>
+      </w:pPr>
+      <w:r>
+        <w:rPr>
+          <w:rFonts w:cstheme="minorHAnsi"/>
+          <w:bCs/>
+        </w:rPr>
+        <w:t>На последнем видео показана работа программы в третьем режиме, который модели</w:t>
+      </w:r>
+      <w:r>
+        <w:rPr>
+          <w:rFonts w:cstheme="minorHAnsi"/>
+          <w:bCs/>
+        </w:rPr>
+        <w:t xml:space="preserve">рует работу уже двух последовательно установленных светофоров. </w:t>
+      </w:r>
+    </w:p>
+    <w:p>
+      <w:pPr>
+        <w:pStyle w:val="a4"/>
+        <w:spacing w:after="0"/>
+        <w:rPr>
+          <w:rFonts w:cstheme="minorHAnsi"/>
+          <w:bCs/>
+        </w:rPr>
+      </w:pPr>
     </w:p>
     <w:p>
       <w:pPr>
@@ -2319,7 +2418,6 @@
     <w:p>
       <w:pPr>
         <w:spacing w:after="0"/>
-        <w:jc w:val="both"/>
         <w:rPr>
           <w:rFonts w:cstheme="minorHAnsi"/>
           <w:bCs/>
@@ -2333,8 +2431,20 @@
         <w:tab/>
         <w:t>Спасибо за внимание</w:t>
       </w:r>
-      <w:bookmarkStart w:id="0" w:name="_GoBack"/>
-      <w:bookmarkEnd w:id="0"/>
+      <w:r>
+        <w:rPr>
+          <w:rFonts w:cstheme="minorHAnsi"/>
+          <w:bCs/>
+        </w:rPr>
+        <w:t xml:space="preserve">. </w:t>
+      </w:r>
+      <w:r>
+        <w:rPr>
+          <w:rFonts w:cstheme="minorHAnsi"/>
+          <w:bCs/>
+        </w:rPr>
+        <w:t>Если у вас есть вопросы, то я с радостью на них отвечу.</w:t>
+      </w:r>
     </w:p>
     <w:sectPr>
       <w:footerReference w:type="default" r:id="rId8"/>
@@ -2382,6 +2492,7 @@
         <w:docPartUnique/>
       </w:docPartObj>
     </w:sdtPr>
+    <w:sdtEndPr/>
     <w:sdtContent>
       <w:p>
         <w:pPr>
@@ -2810,6 +2921,119 @@
     </w:lvl>
   </w:abstractNum>
   <w:abstractNum w:abstractNumId="3" w15:restartNumberingAfterBreak="0">
+    <w:nsid w:val="4CF1067F"/>
+    <w:multiLevelType w:val="hybridMultilevel"/>
+    <w:tmpl w:val="DB26BF96"/>
+    <w:lvl w:ilvl="0" w:tplc="04190001">
+      <w:start w:val="1"/>
+      <w:numFmt w:val="bullet"/>
+      <w:lvlText w:val=""/>
+      <w:lvlJc w:val="left"/>
+      <w:pPr>
+        <w:ind w:left="720" w:hanging="360"/>
+      </w:pPr>
+      <w:rPr>
+        <w:rFonts w:ascii="Symbol" w:hAnsi="Symbol" w:hint="default"/>
+      </w:rPr>
+    </w:lvl>
+    <w:lvl w:ilvl="1" w:tplc="04190003" w:tentative="1">
+      <w:start w:val="1"/>
+      <w:numFmt w:val="bullet"/>
+      <w:lvlText w:val="o"/>
+      <w:lvlJc w:val="left"/>
+      <w:pPr>
+        <w:ind w:left="1440" w:hanging="360"/>
+      </w:pPr>
+      <w:rPr>
+        <w:rFonts w:ascii="Courier New" w:hAnsi="Courier New" w:cs="Courier New" w:hint="default"/>
+      </w:rPr>
+    </w:lvl>
+    <w:lvl w:ilvl="2" w:tplc="04190005" w:tentative="1">
+      <w:start w:val="1"/>
+      <w:numFmt w:val="bullet"/>
+      <w:lvlText w:val=""/>
+      <w:lvlJc w:val="left"/>
+      <w:pPr>
+        <w:ind w:left="2160" w:hanging="360"/>
+      </w:pPr>
+      <w:rPr>
+        <w:rFonts w:ascii="Wingdings" w:hAnsi="Wingdings" w:hint="default"/>
+      </w:rPr>
+    </w:lvl>
+    <w:lvl w:ilvl="3" w:tplc="04190001" w:tentative="1">
+      <w:start w:val="1"/>
+      <w:numFmt w:val="bullet"/>
+      <w:lvlText w:val=""/>
+      <w:lvlJc w:val="left"/>
+      <w:pPr>
+        <w:ind w:left="2880" w:hanging="360"/>
+      </w:pPr>
+      <w:rPr>
+        <w:rFonts w:ascii="Symbol" w:hAnsi="Symbol" w:hint="default"/>
+      </w:rPr>
+    </w:lvl>
+    <w:lvl w:ilvl="4" w:tplc="04190003" w:tentative="1">
+      <w:start w:val="1"/>
+      <w:numFmt w:val="bullet"/>
+      <w:lvlText w:val="o"/>
+      <w:lvlJc w:val="left"/>
+      <w:pPr>
+        <w:ind w:left="3600" w:hanging="360"/>
+      </w:pPr>
+      <w:rPr>
+        <w:rFonts w:ascii="Courier New" w:hAnsi="Courier New" w:cs="Courier New" w:hint="default"/>
+      </w:rPr>
+    </w:lvl>
+    <w:lvl w:ilvl="5" w:tplc="04190005" w:tentative="1">
+      <w:start w:val="1"/>
+      <w:numFmt w:val="bullet"/>
+      <w:lvlText w:val=""/>
+      <w:lvlJc w:val="left"/>
+      <w:pPr>
+        <w:ind w:left="4320" w:hanging="360"/>
+      </w:pPr>
+      <w:rPr>
+        <w:rFonts w:ascii="Wingdings" w:hAnsi="Wingdings" w:hint="default"/>
+      </w:rPr>
+    </w:lvl>
+    <w:lvl w:ilvl="6" w:tplc="04190001" w:tentative="1">
+      <w:start w:val="1"/>
+      <w:numFmt w:val="bullet"/>
+      <w:lvlText w:val=""/>
+      <w:lvlJc w:val="left"/>
+      <w:pPr>
+        <w:ind w:left="5040" w:hanging="360"/>
+      </w:pPr>
+      <w:rPr>
+        <w:rFonts w:ascii="Symbol" w:hAnsi="Symbol" w:hint="default"/>
+      </w:rPr>
+    </w:lvl>
+    <w:lvl w:ilvl="7" w:tplc="04190003" w:tentative="1">
+      <w:start w:val="1"/>
+      <w:numFmt w:val="bullet"/>
+      <w:lvlText w:val="o"/>
+      <w:lvlJc w:val="left"/>
+      <w:pPr>
+        <w:ind w:left="5760" w:hanging="360"/>
+      </w:pPr>
+      <w:rPr>
+        <w:rFonts w:ascii="Courier New" w:hAnsi="Courier New" w:cs="Courier New" w:hint="default"/>
+      </w:rPr>
+    </w:lvl>
+    <w:lvl w:ilvl="8" w:tplc="04190005" w:tentative="1">
+      <w:start w:val="1"/>
+      <w:numFmt w:val="bullet"/>
+      <w:lvlText w:val=""/>
+      <w:lvlJc w:val="left"/>
+      <w:pPr>
+        <w:ind w:left="6480" w:hanging="360"/>
+      </w:pPr>
+      <w:rPr>
+        <w:rFonts w:ascii="Wingdings" w:hAnsi="Wingdings" w:hint="default"/>
+      </w:rPr>
+    </w:lvl>
+  </w:abstractNum>
+  <w:abstractNum w:abstractNumId="4" w15:restartNumberingAfterBreak="0">
     <w:nsid w:val="54075456"/>
     <w:multiLevelType w:val="hybridMultilevel"/>
     <w:tmpl w:val="68725F1A"/>
@@ -2895,7 +3119,7 @@
       </w:pPr>
     </w:lvl>
   </w:abstractNum>
-  <w:abstractNum w:abstractNumId="4" w15:restartNumberingAfterBreak="0">
+  <w:abstractNum w:abstractNumId="5" w15:restartNumberingAfterBreak="0">
     <w:nsid w:val="642061DA"/>
     <w:multiLevelType w:val="hybridMultilevel"/>
     <w:tmpl w:val="53EA9D38"/>
@@ -3015,12 +3239,15 @@
     <w:abstractNumId w:val="1"/>
   </w:num>
   <w:num w:numId="3">
-    <w:abstractNumId w:val="4"/>
+    <w:abstractNumId w:val="5"/>
   </w:num>
   <w:num w:numId="4">
     <w:abstractNumId w:val="2"/>
   </w:num>
   <w:num w:numId="5">
+    <w:abstractNumId w:val="4"/>
+  </w:num>
+  <w:num w:numId="6">
     <w:abstractNumId w:val="3"/>
   </w:num>
 </w:numbering>
@@ -3419,11 +3646,12 @@
   <w:style w:type="paragraph" w:default="1" w:styleId="a">
     <w:name w:val="Normal"/>
     <w:qFormat/>
-    <w:rsid w:val="00754D7E"/>
+    <w:rsid w:val="008F1951"/>
   </w:style>
   <w:style w:type="character" w:default="1" w:styleId="a0">
     <w:name w:val="Default Paragraph Font"/>
     <w:uiPriority w:val="1"/>
+    <w:semiHidden/>
     <w:unhideWhenUsed/>
   </w:style>
   <w:style w:type="table" w:default="1" w:styleId="a1">
@@ -3863,7 +4091,7 @@
 </file>
 
 <file path=customXml/itemProps1.xml><?xml version="1.0" encoding="utf-8"?>
-<ds:datastoreItem xmlns:ds="http://schemas.openxmlformats.org/officeDocument/2006/customXml" ds:itemID="{BA288A6B-D836-47AD-AA1D-9690A38226CD}">
+<ds:datastoreItem xmlns:ds="http://schemas.openxmlformats.org/officeDocument/2006/customXml" ds:itemID="{713FC5D7-2A46-4A6E-986C-D8319BF7E083}">
   <ds:schemaRefs>
     <ds:schemaRef ds:uri="http://schemas.openxmlformats.org/officeDocument/2006/bibliography"/>
   </ds:schemaRefs>

--- a/Защита/Защита диплома/текст защиты.docx
+++ b/Защита/Защита диплома/текст защиты.docx
@@ -497,15 +497,7 @@
         <w:rPr>
           <w:rFonts w:cstheme="minorHAnsi"/>
         </w:rPr>
-        <w:t xml:space="preserve">и </w:t>
-      </w:r>
-      <w:bookmarkStart w:id="0" w:name="_GoBack"/>
-      <w:bookmarkEnd w:id="0"/>
-      <w:r>
-        <w:rPr>
-          <w:rFonts w:cstheme="minorHAnsi"/>
-        </w:rPr>
-        <w:t>останавливается.</w:t>
+        <w:t>и останавливается.</w:t>
       </w:r>
     </w:p>
     <w:p>
@@ -1783,6 +1775,18 @@
         </w:rPr>
         <w:t xml:space="preserve">Прежде чем применять новую математическую модель для моделирования реального транспортного потока, была введена система единиц измерения для параметров, использующихся в модели, а также подобраны некоторые константы. </w:t>
       </w:r>
+      <w:r>
+        <w:rPr>
+          <w:rFonts w:cstheme="minorHAnsi"/>
+        </w:rPr>
+        <w:t>Константы были определены на основе физических законов, действующего законодательства Российской Ф</w:t>
+      </w:r>
+      <w:r>
+        <w:rPr>
+          <w:rFonts w:cstheme="minorHAnsi"/>
+        </w:rPr>
+        <w:t>едерации, логических соображений и наблюдений за реальными транспортными потоками.</w:t>
+      </w:r>
     </w:p>
     <w:p>
       <w:pPr>
@@ -1848,7 +1852,33 @@
           <w:rFonts w:cstheme="minorHAnsi"/>
         </w:rPr>
         <w:tab/>
-        <w:t xml:space="preserve">В ходе работы была написана программа на языке программирования Питон, которая моделирует некоторые дорожные ситуации, а именно, </w:t>
+        <w:t>В ходе работы была написана програ</w:t>
+      </w:r>
+      <w:r>
+        <w:rPr>
+          <w:rFonts w:cstheme="minorHAnsi"/>
+        </w:rPr>
+        <w:t xml:space="preserve">мма на языке программирования </w:t>
+      </w:r>
+      <w:proofErr w:type="spellStart"/>
+      <w:r>
+        <w:rPr>
+          <w:rFonts w:cstheme="minorHAnsi"/>
+        </w:rPr>
+        <w:t>Пай</w:t>
+      </w:r>
+      <w:r>
+        <w:rPr>
+          <w:rFonts w:cstheme="minorHAnsi"/>
+        </w:rPr>
+        <w:t>тон</w:t>
+      </w:r>
+      <w:proofErr w:type="spellEnd"/>
+      <w:r>
+        <w:rPr>
+          <w:rFonts w:cstheme="minorHAnsi"/>
+        </w:rPr>
+        <w:t xml:space="preserve">, которая моделирует некоторые дорожные ситуации, а именно, </w:t>
       </w:r>
     </w:p>
     <w:p>
@@ -1986,7 +2016,56 @@
           <w:rFonts w:cstheme="minorHAnsi"/>
           <w:bCs/>
         </w:rPr>
-        <w:t>С помощью программы была смоделирована работа двух реальных светофоров. Количество автомобилей, которые проезжают через реальные светофоры, совпадает с количеством автомобилей, проезжающих через светофоры в программе, что подтверждает корректность новой модели и правильность подобранных параметров.</w:t>
+        <w:t>С помощью программы была смоделирована работа двух реальных светофоров. Количество автомобилей, которые проезжают через реальные светофоры,</w:t>
+      </w:r>
+      <w:r>
+        <w:rPr>
+          <w:rFonts w:cstheme="minorHAnsi"/>
+          <w:bCs/>
+        </w:rPr>
+        <w:t xml:space="preserve"> было получено в ходе наблюдения за ними. Оно</w:t>
+      </w:r>
+      <w:r>
+        <w:rPr>
+          <w:rFonts w:cstheme="minorHAnsi"/>
+          <w:bCs/>
+        </w:rPr>
+        <w:t xml:space="preserve"> совпадает с количеством автомобилей, проезжающих через светофоры в программе, что подтвер</w:t>
+      </w:r>
+      <w:r>
+        <w:rPr>
+          <w:rFonts w:cstheme="minorHAnsi"/>
+          <w:bCs/>
+        </w:rPr>
+        <w:t xml:space="preserve">ждает корректность новой модели, </w:t>
+      </w:r>
+      <w:r>
+        <w:rPr>
+          <w:rFonts w:cstheme="minorHAnsi"/>
+          <w:bCs/>
+        </w:rPr>
+        <w:t>прав</w:t>
+      </w:r>
+      <w:r>
+        <w:rPr>
+          <w:rFonts w:cstheme="minorHAnsi"/>
+          <w:bCs/>
+        </w:rPr>
+        <w:t xml:space="preserve">ильность подобранных параметров и согласованность с </w:t>
+      </w:r>
+      <w:r>
+        <w:rPr>
+          <w:rFonts w:cstheme="minorHAnsi"/>
+          <w:bCs/>
+        </w:rPr>
+        <w:t>реальными наблюдениями</w:t>
+      </w:r>
+      <w:r>
+        <w:rPr>
+          <w:rFonts w:cstheme="minorHAnsi"/>
+          <w:bCs/>
+        </w:rPr>
+        <w:t>.</w:t>
       </w:r>
     </w:p>
     <w:p>
@@ -2026,9 +2105,7 @@
     </w:p>
     <w:p>
       <w:pPr>
-        <w:pStyle w:val="a4"/>
-        <w:spacing w:after="0"/>
-        <w:ind w:left="0"/>
+        <w:spacing w:after="0"/>
         <w:jc w:val="center"/>
         <w:rPr>
           <w:rFonts w:cstheme="minorHAnsi"/>
@@ -2040,6 +2117,7 @@
         <w:rPr>
           <w:rFonts w:cstheme="minorHAnsi"/>
           <w:b/>
+          <w:bCs/>
         </w:rPr>
         <w:t>(Клик)</w:t>
       </w:r>
@@ -2047,6 +2125,7 @@
         <w:rPr>
           <w:rFonts w:cstheme="minorHAnsi"/>
           <w:b/>
+          <w:bCs/>
         </w:rPr>
         <w:t xml:space="preserve"> </w:t>
       </w:r>
@@ -2056,7 +2135,7 @@
           <w:b/>
           <w:bCs/>
         </w:rPr>
-        <w:t>Заключение</w:t>
+        <w:t>Демонстрация</w:t>
       </w:r>
     </w:p>
     <w:p>
@@ -2079,163 +2158,28 @@
           <w:rFonts w:cstheme="minorHAnsi"/>
           <w:bCs/>
         </w:rPr>
-        <w:t xml:space="preserve">В ходе работы были рассмотрены уже существующие математические модели движения транспортных потоков и </w:t>
-      </w:r>
-      <w:r>
-        <w:rPr>
-          <w:rFonts w:cstheme="minorHAnsi"/>
-          <w:bCs/>
-        </w:rPr>
-        <w:t xml:space="preserve">построена новая модель. </w:t>
-      </w:r>
-      <w:r>
-        <w:rPr>
-          <w:rFonts w:cstheme="minorHAnsi"/>
-          <w:bCs/>
-        </w:rPr>
-        <w:t>Также в ходе работы бы</w:t>
-      </w:r>
-      <w:r>
-        <w:rPr>
-          <w:rFonts w:cstheme="minorHAnsi"/>
-          <w:bCs/>
-        </w:rPr>
-        <w:t xml:space="preserve">ла написана программа, работа которой </w:t>
-      </w:r>
-      <w:r>
-        <w:rPr>
-          <w:rFonts w:cstheme="minorHAnsi"/>
-          <w:bCs/>
-        </w:rPr>
-        <w:t>демонстрирует</w:t>
-      </w:r>
-      <w:r>
-        <w:rPr>
-          <w:rFonts w:cstheme="minorHAnsi"/>
-          <w:bCs/>
-        </w:rPr>
-        <w:t xml:space="preserve"> корректность новой модели.</w:t>
-      </w:r>
-    </w:p>
-    <w:p>
-      <w:pPr>
-        <w:spacing w:after="0"/>
-        <w:rPr>
-          <w:rFonts w:cstheme="minorHAnsi"/>
-          <w:b/>
-          <w:bCs/>
-        </w:rPr>
-      </w:pPr>
-      <w:r>
-        <w:rPr>
-          <w:rFonts w:cstheme="minorHAnsi"/>
-          <w:bCs/>
-        </w:rPr>
-        <w:t>Моя</w:t>
-      </w:r>
-      <w:r>
-        <w:rPr>
-          <w:rFonts w:cstheme="minorHAnsi"/>
-          <w:bCs/>
-        </w:rPr>
-        <w:t xml:space="preserve"> работа позволит сделать технологии управления дорожным движением более современными, так как с помощью модели и программы, можно заранее смоделировать движение </w:t>
-      </w:r>
-      <w:r>
-        <w:rPr>
-          <w:rFonts w:cstheme="minorHAnsi"/>
-          <w:bCs/>
-        </w:rPr>
-        <w:t>транспортного потока</w:t>
-      </w:r>
-      <w:r>
-        <w:rPr>
-          <w:rFonts w:cstheme="minorHAnsi"/>
-          <w:bCs/>
-        </w:rPr>
-        <w:t>, а затем применить полученные результаты в реальной жизни.</w:t>
-      </w:r>
-      <w:r>
-        <w:rPr>
-          <w:rFonts w:cstheme="minorHAnsi"/>
-          <w:b/>
-          <w:bCs/>
-        </w:rPr>
-        <w:t xml:space="preserve"> </w:t>
-      </w:r>
-    </w:p>
-    <w:p>
-      <w:pPr>
-        <w:spacing w:after="0"/>
-        <w:rPr>
-          <w:rFonts w:cstheme="minorHAnsi"/>
-          <w:b/>
-          <w:bCs/>
-        </w:rPr>
-      </w:pPr>
-    </w:p>
-    <w:p>
-      <w:pPr>
-        <w:spacing w:after="0"/>
-        <w:jc w:val="center"/>
-        <w:rPr>
-          <w:rFonts w:cstheme="minorHAnsi"/>
-          <w:b/>
-          <w:bCs/>
-        </w:rPr>
-      </w:pPr>
-      <w:r>
-        <w:rPr>
-          <w:rFonts w:cstheme="minorHAnsi"/>
-          <w:b/>
-          <w:bCs/>
-        </w:rPr>
-        <w:t>(Клик)</w:t>
-      </w:r>
-      <w:r>
-        <w:rPr>
-          <w:rFonts w:cstheme="minorHAnsi"/>
-          <w:b/>
-          <w:bCs/>
-        </w:rPr>
-        <w:t xml:space="preserve"> </w:t>
-      </w:r>
-      <w:r>
-        <w:rPr>
-          <w:rFonts w:cstheme="minorHAnsi"/>
-          <w:b/>
-          <w:bCs/>
-        </w:rPr>
-        <w:t>Демонстрация</w:t>
-      </w:r>
-    </w:p>
-    <w:p>
-      <w:pPr>
-        <w:spacing w:after="0"/>
-        <w:rPr>
-          <w:rFonts w:cstheme="minorHAnsi"/>
-          <w:bCs/>
-        </w:rPr>
-      </w:pPr>
-      <w:r>
-        <w:rPr>
-          <w:rFonts w:cstheme="minorHAnsi"/>
-          <w:bCs/>
-        </w:rPr>
-        <w:tab/>
-      </w:r>
-      <w:r>
-        <w:rPr>
-          <w:rFonts w:cstheme="minorHAnsi"/>
-          <w:bCs/>
-        </w:rPr>
-        <w:t>В</w:t>
-      </w:r>
-      <w:r>
-        <w:rPr>
-          <w:rFonts w:cstheme="minorHAnsi"/>
-          <w:bCs/>
-        </w:rPr>
-        <w:t xml:space="preserve"> конце своего выступления я продемонстрирую вам работу программы во всех трех режимах</w:t>
+        <w:t>С</w:t>
+      </w:r>
+      <w:r>
+        <w:rPr>
+          <w:rFonts w:cstheme="minorHAnsi"/>
+          <w:bCs/>
+        </w:rPr>
+        <w:t>ейч</w:t>
+      </w:r>
+      <w:r>
+        <w:rPr>
+          <w:rFonts w:cstheme="minorHAnsi"/>
+          <w:bCs/>
+        </w:rPr>
+        <w:t>ас</w:t>
+      </w:r>
+      <w:r>
+        <w:rPr>
+          <w:rFonts w:cstheme="minorHAnsi"/>
+          <w:bCs/>
+        </w:rPr>
+        <w:t xml:space="preserve"> я продемонстрирую вам работу программы во всех трех режимах</w:t>
       </w:r>
       <w:r>
         <w:rPr>
@@ -2389,6 +2333,99 @@
     <w:p>
       <w:pPr>
         <w:pStyle w:val="a4"/>
+        <w:rPr>
+          <w:rFonts w:cstheme="minorHAnsi"/>
+          <w:bCs/>
+        </w:rPr>
+      </w:pPr>
+    </w:p>
+    <w:p>
+      <w:pPr>
+        <w:pStyle w:val="a4"/>
+        <w:spacing w:after="0"/>
+        <w:ind w:left="0"/>
+        <w:jc w:val="center"/>
+        <w:rPr>
+          <w:rFonts w:cstheme="minorHAnsi"/>
+          <w:b/>
+          <w:bCs/>
+        </w:rPr>
+      </w:pPr>
+      <w:r>
+        <w:rPr>
+          <w:rFonts w:cstheme="minorHAnsi"/>
+          <w:b/>
+        </w:rPr>
+        <w:t xml:space="preserve">(Клик) </w:t>
+      </w:r>
+      <w:r>
+        <w:rPr>
+          <w:rFonts w:cstheme="minorHAnsi"/>
+          <w:b/>
+          <w:bCs/>
+        </w:rPr>
+        <w:t>Заключение</w:t>
+      </w:r>
+    </w:p>
+    <w:p>
+      <w:pPr>
+        <w:spacing w:after="0"/>
+        <w:rPr>
+          <w:rFonts w:cstheme="minorHAnsi"/>
+          <w:bCs/>
+        </w:rPr>
+      </w:pPr>
+      <w:r>
+        <w:rPr>
+          <w:rFonts w:cstheme="minorHAnsi"/>
+          <w:bCs/>
+        </w:rPr>
+        <w:tab/>
+        <w:t>В ходе работы были рассмотрены уже существующие математические модели движения транспортных потоков и построена новая модель. Также в ходе работы была написана программа, работа которой демонстрирует корректность новой модели.</w:t>
+      </w:r>
+      <w:r>
+        <w:rPr>
+          <w:rFonts w:cstheme="minorHAnsi"/>
+          <w:bCs/>
+        </w:rPr>
+        <w:t xml:space="preserve"> Из работы программы видно, что полученная модель хорошо согласуется с реальными данными</w:t>
+      </w:r>
+      <w:r>
+        <w:rPr>
+          <w:rFonts w:cstheme="minorHAnsi"/>
+          <w:bCs/>
+        </w:rPr>
+        <w:t>, а значит может быть использована в современном мире.</w:t>
+      </w:r>
+    </w:p>
+    <w:p>
+      <w:pPr>
+        <w:spacing w:after="0"/>
+        <w:rPr>
+          <w:rFonts w:cstheme="minorHAnsi"/>
+          <w:b/>
+          <w:bCs/>
+        </w:rPr>
+      </w:pPr>
+      <w:r>
+        <w:rPr>
+          <w:rFonts w:cstheme="minorHAnsi"/>
+          <w:bCs/>
+        </w:rPr>
+        <w:t>Моя работа позволит сделать технологии управления дорожным движением более современными, так как с помощью модели и программы, можно заранее смоделировать движение транспортного потока, а затем применить полученные результаты в реальной жизни.</w:t>
+      </w:r>
+      <w:r>
+        <w:rPr>
+          <w:rFonts w:cstheme="minorHAnsi"/>
+          <w:b/>
+          <w:bCs/>
+        </w:rPr>
+        <w:t xml:space="preserve"> </w:t>
+      </w:r>
+    </w:p>
+    <w:p>
+      <w:pPr>
+        <w:pStyle w:val="a4"/>
         <w:spacing w:after="0"/>
         <w:rPr>
           <w:rFonts w:cstheme="minorHAnsi"/>
@@ -2445,6 +2482,8 @@
         </w:rPr>
         <w:t>Если у вас есть вопросы, то я с радостью на них отвечу.</w:t>
       </w:r>
+      <w:bookmarkStart w:id="0" w:name="_GoBack"/>
+      <w:bookmarkEnd w:id="0"/>
     </w:p>
     <w:sectPr>
       <w:footerReference w:type="default" r:id="rId8"/>
@@ -2511,7 +2550,7 @@
           <w:rPr>
             <w:noProof/>
           </w:rPr>
-          <w:t>3</w:t>
+          <w:t>2</w:t>
         </w:r>
         <w:r>
           <w:fldChar w:fldCharType="end"/>
@@ -4091,7 +4130,7 @@
 </file>
 
 <file path=customXml/itemProps1.xml><?xml version="1.0" encoding="utf-8"?>
-<ds:datastoreItem xmlns:ds="http://schemas.openxmlformats.org/officeDocument/2006/customXml" ds:itemID="{713FC5D7-2A46-4A6E-986C-D8319BF7E083}">
+<ds:datastoreItem xmlns:ds="http://schemas.openxmlformats.org/officeDocument/2006/customXml" ds:itemID="{9FF360E8-67D5-4405-8025-92EDB233FF15}">
   <ds:schemaRefs>
     <ds:schemaRef ds:uri="http://schemas.openxmlformats.org/officeDocument/2006/bibliography"/>
   </ds:schemaRefs>
